--- a/group/G2.docx
+++ b/group/G2.docx
@@ -659,20 +659,27 @@
         <w:spacing w:lineRule="auto" w:line="240"/>
         <w:jc w:val="right"/>
         <w:rPr>
-          <w:rFonts w:eastAsia="Times New Roman" w:cs="Times New Roman"/>
-          <w:b/>
-          <w:b/>
-          <w:position w:val="0"/>
-          <w:sz w:val="24"/>
-          <w:vertAlign w:val="baseline"/>
-          <w:lang w:val="en-GB"/>
-        </w:rPr>
-      </w:pPr>
-      <w:r>
-        <w:rPr>
-          <w:rFonts w:ascii="Times New Roman" w:hAnsi="Times New Roman"/>
-          <w:sz w:val="24"/>
-          <w:szCs w:val="24"/>
+          <w:rFonts w:ascii="Times New Roman" w:hAnsi="Times New Roman" w:eastAsia="Times New Roman" w:cs="Times New Roman"/>
+          <w:b/>
+          <w:b/>
+          <w:position w:val="0"/>
+          <w:sz w:val="24"/>
+          <w:sz w:val="24"/>
+          <w:szCs w:val="24"/>
+          <w:vertAlign w:val="baseline"/>
+          <w:lang w:val="en-GB"/>
+        </w:rPr>
+      </w:pPr>
+      <w:r>
+        <w:rPr>
+          <w:rFonts w:eastAsia="Times New Roman" w:cs="Times New Roman" w:ascii="Times New Roman" w:hAnsi="Times New Roman"/>
+          <w:b/>
+          <w:position w:val="0"/>
+          <w:sz w:val="24"/>
+          <w:sz w:val="24"/>
+          <w:szCs w:val="24"/>
+          <w:vertAlign w:val="baseline"/>
+          <w:lang w:val="en-GB"/>
         </w:rPr>
       </w:r>
     </w:p>
@@ -682,20 +689,27 @@
         <w:spacing w:lineRule="auto" w:line="240"/>
         <w:jc w:val="right"/>
         <w:rPr>
-          <w:rFonts w:eastAsia="Times New Roman" w:cs="Times New Roman"/>
-          <w:b/>
-          <w:b/>
-          <w:position w:val="0"/>
-          <w:sz w:val="24"/>
-          <w:vertAlign w:val="baseline"/>
-          <w:lang w:val="en-GB"/>
-        </w:rPr>
-      </w:pPr>
-      <w:r>
-        <w:rPr>
-          <w:rFonts w:ascii="Times New Roman" w:hAnsi="Times New Roman"/>
-          <w:sz w:val="24"/>
-          <w:szCs w:val="24"/>
+          <w:rFonts w:ascii="Times New Roman" w:hAnsi="Times New Roman" w:eastAsia="Times New Roman" w:cs="Times New Roman"/>
+          <w:b/>
+          <w:b/>
+          <w:position w:val="0"/>
+          <w:sz w:val="24"/>
+          <w:sz w:val="24"/>
+          <w:szCs w:val="24"/>
+          <w:vertAlign w:val="baseline"/>
+          <w:lang w:val="en-GB"/>
+        </w:rPr>
+      </w:pPr>
+      <w:r>
+        <w:rPr>
+          <w:rFonts w:eastAsia="Times New Roman" w:cs="Times New Roman" w:ascii="Times New Roman" w:hAnsi="Times New Roman"/>
+          <w:b/>
+          <w:position w:val="0"/>
+          <w:sz w:val="24"/>
+          <w:sz w:val="24"/>
+          <w:szCs w:val="24"/>
+          <w:vertAlign w:val="baseline"/>
+          <w:lang w:val="en-GB"/>
         </w:rPr>
       </w:r>
     </w:p>
@@ -705,20 +719,27 @@
         <w:spacing w:lineRule="auto" w:line="240"/>
         <w:jc w:val="right"/>
         <w:rPr>
-          <w:rFonts w:eastAsia="Times New Roman" w:cs="Times New Roman"/>
-          <w:b/>
-          <w:b/>
-          <w:position w:val="0"/>
-          <w:sz w:val="24"/>
-          <w:vertAlign w:val="baseline"/>
-          <w:lang w:val="en-GB"/>
-        </w:rPr>
-      </w:pPr>
-      <w:r>
-        <w:rPr>
-          <w:rFonts w:ascii="Times New Roman" w:hAnsi="Times New Roman"/>
-          <w:sz w:val="24"/>
-          <w:szCs w:val="24"/>
+          <w:rFonts w:ascii="Times New Roman" w:hAnsi="Times New Roman" w:eastAsia="Times New Roman" w:cs="Times New Roman"/>
+          <w:b/>
+          <w:b/>
+          <w:position w:val="0"/>
+          <w:sz w:val="24"/>
+          <w:sz w:val="24"/>
+          <w:szCs w:val="24"/>
+          <w:vertAlign w:val="baseline"/>
+          <w:lang w:val="en-GB"/>
+        </w:rPr>
+      </w:pPr>
+      <w:r>
+        <w:rPr>
+          <w:rFonts w:eastAsia="Times New Roman" w:cs="Times New Roman" w:ascii="Times New Roman" w:hAnsi="Times New Roman"/>
+          <w:b/>
+          <w:position w:val="0"/>
+          <w:sz w:val="24"/>
+          <w:sz w:val="24"/>
+          <w:szCs w:val="24"/>
+          <w:vertAlign w:val="baseline"/>
+          <w:lang w:val="en-GB"/>
         </w:rPr>
       </w:r>
     </w:p>
@@ -1647,276 +1668,6 @@
           <w:lang w:val="en-GB"/>
         </w:rPr>
         <w:t>07/02/2024</w:t>
-      </w:r>
-    </w:p>
-    <w:p>
-      <w:pPr>
-        <w:pStyle w:val="LOnormal"/>
-        <w:spacing w:lineRule="auto" w:line="240"/>
-        <w:jc w:val="right"/>
-        <w:rPr>
-          <w:rFonts w:ascii="Times New Roman" w:hAnsi="Times New Roman" w:eastAsia="Times New Roman" w:cs="Times New Roman"/>
-          <w:b w:val="false"/>
-          <w:b w:val="false"/>
-          <w:position w:val="0"/>
-          <w:sz w:val="24"/>
-          <w:sz w:val="24"/>
-          <w:szCs w:val="24"/>
-          <w:vertAlign w:val="baseline"/>
-          <w:lang w:val="en-GB"/>
-        </w:rPr>
-      </w:pPr>
-      <w:r>
-        <w:rPr>
-          <w:rFonts w:eastAsia="Times New Roman" w:cs="Times New Roman" w:ascii="Times New Roman" w:hAnsi="Times New Roman"/>
-          <w:b w:val="false"/>
-          <w:position w:val="0"/>
-          <w:sz w:val="24"/>
-          <w:sz w:val="24"/>
-          <w:szCs w:val="24"/>
-          <w:vertAlign w:val="baseline"/>
-          <w:lang w:val="en-GB"/>
-        </w:rPr>
-      </w:r>
-    </w:p>
-    <w:p>
-      <w:pPr>
-        <w:pStyle w:val="LOnormal"/>
-        <w:spacing w:lineRule="auto" w:line="240"/>
-        <w:jc w:val="left"/>
-        <w:rPr>
-          <w:rFonts w:ascii="Times New Roman" w:hAnsi="Times New Roman" w:eastAsia="Times New Roman" w:cs="Times New Roman"/>
-          <w:b w:val="false"/>
-          <w:b w:val="false"/>
-          <w:position w:val="0"/>
-          <w:sz w:val="24"/>
-          <w:sz w:val="24"/>
-          <w:szCs w:val="24"/>
-          <w:vertAlign w:val="baseline"/>
-          <w:lang w:val="en-GB"/>
-        </w:rPr>
-      </w:pPr>
-      <w:r>
-        <w:rPr>
-          <w:rFonts w:eastAsia="Times New Roman" w:cs="Times New Roman" w:ascii="Times New Roman" w:hAnsi="Times New Roman"/>
-          <w:b w:val="false"/>
-          <w:position w:val="0"/>
-          <w:sz w:val="24"/>
-          <w:sz w:val="24"/>
-          <w:szCs w:val="24"/>
-          <w:vertAlign w:val="baseline"/>
-          <w:lang w:val="en-GB"/>
-        </w:rPr>
-      </w:r>
-    </w:p>
-    <w:p>
-      <w:pPr>
-        <w:pStyle w:val="LOnormal"/>
-        <w:spacing w:lineRule="auto" w:line="240"/>
-        <w:jc w:val="left"/>
-        <w:rPr>
-          <w:rFonts w:ascii="Times New Roman" w:hAnsi="Times New Roman" w:eastAsia="Times New Roman" w:cs="Times New Roman"/>
-          <w:b w:val="false"/>
-          <w:b w:val="false"/>
-          <w:position w:val="0"/>
-          <w:sz w:val="24"/>
-          <w:sz w:val="24"/>
-          <w:szCs w:val="24"/>
-          <w:vertAlign w:val="baseline"/>
-          <w:lang w:val="en-GB"/>
-        </w:rPr>
-      </w:pPr>
-      <w:r>
-        <w:rPr>
-          <w:rFonts w:eastAsia="Times New Roman" w:cs="Times New Roman" w:ascii="Times New Roman" w:hAnsi="Times New Roman"/>
-          <w:b w:val="false"/>
-          <w:position w:val="0"/>
-          <w:sz w:val="24"/>
-          <w:sz w:val="24"/>
-          <w:szCs w:val="24"/>
-          <w:vertAlign w:val="baseline"/>
-          <w:lang w:val="en-GB"/>
-        </w:rPr>
-      </w:r>
-    </w:p>
-    <w:p>
-      <w:pPr>
-        <w:pStyle w:val="LOnormal"/>
-        <w:spacing w:lineRule="auto" w:line="240"/>
-        <w:jc w:val="right"/>
-        <w:rPr>
-          <w:rFonts w:ascii="Times New Roman" w:hAnsi="Times New Roman" w:eastAsia="Times New Roman" w:cs="Times New Roman"/>
-          <w:b w:val="false"/>
-          <w:b w:val="false"/>
-          <w:position w:val="0"/>
-          <w:sz w:val="24"/>
-          <w:sz w:val="24"/>
-          <w:szCs w:val="24"/>
-          <w:vertAlign w:val="baseline"/>
-          <w:lang w:val="en-GB"/>
-        </w:rPr>
-      </w:pPr>
-      <w:r>
-        <w:rPr>
-          <w:rFonts w:eastAsia="Times New Roman" w:cs="Times New Roman" w:ascii="Times New Roman" w:hAnsi="Times New Roman"/>
-          <w:b w:val="false"/>
-          <w:position w:val="0"/>
-          <w:sz w:val="24"/>
-          <w:sz w:val="24"/>
-          <w:szCs w:val="24"/>
-          <w:vertAlign w:val="baseline"/>
-          <w:lang w:val="en-GB"/>
-        </w:rPr>
-      </w:r>
-    </w:p>
-    <w:p>
-      <w:pPr>
-        <w:pStyle w:val="LOnormal"/>
-        <w:spacing w:lineRule="auto" w:line="240"/>
-        <w:jc w:val="right"/>
-        <w:rPr>
-          <w:rFonts w:ascii="Times New Roman" w:hAnsi="Times New Roman" w:eastAsia="Times New Roman" w:cs="Times New Roman"/>
-          <w:b w:val="false"/>
-          <w:b w:val="false"/>
-          <w:position w:val="0"/>
-          <w:sz w:val="24"/>
-          <w:sz w:val="24"/>
-          <w:szCs w:val="24"/>
-          <w:vertAlign w:val="baseline"/>
-          <w:lang w:val="en-GB"/>
-        </w:rPr>
-      </w:pPr>
-      <w:r>
-        <w:rPr>
-          <w:rFonts w:eastAsia="Times New Roman" w:cs="Times New Roman" w:ascii="Times New Roman" w:hAnsi="Times New Roman"/>
-          <w:b w:val="false"/>
-          <w:position w:val="0"/>
-          <w:sz w:val="24"/>
-          <w:sz w:val="24"/>
-          <w:szCs w:val="24"/>
-          <w:vertAlign w:val="baseline"/>
-          <w:lang w:val="en-GB"/>
-        </w:rPr>
-      </w:r>
-    </w:p>
-    <w:p>
-      <w:pPr>
-        <w:pStyle w:val="LOnormal"/>
-        <w:spacing w:lineRule="auto" w:line="240"/>
-        <w:jc w:val="right"/>
-        <w:rPr>
-          <w:rFonts w:ascii="Times New Roman" w:hAnsi="Times New Roman" w:eastAsia="Times New Roman" w:cs="Times New Roman"/>
-          <w:b w:val="false"/>
-          <w:b w:val="false"/>
-          <w:position w:val="0"/>
-          <w:sz w:val="24"/>
-          <w:sz w:val="24"/>
-          <w:szCs w:val="24"/>
-          <w:vertAlign w:val="baseline"/>
-          <w:lang w:val="en-GB"/>
-        </w:rPr>
-      </w:pPr>
-      <w:r>
-        <w:rPr>
-          <w:rFonts w:eastAsia="Times New Roman" w:cs="Times New Roman" w:ascii="Times New Roman" w:hAnsi="Times New Roman"/>
-          <w:b w:val="false"/>
-          <w:position w:val="0"/>
-          <w:sz w:val="24"/>
-          <w:sz w:val="24"/>
-          <w:szCs w:val="24"/>
-          <w:vertAlign w:val="baseline"/>
-          <w:lang w:val="en-GB"/>
-        </w:rPr>
-      </w:r>
-    </w:p>
-    <w:p>
-      <w:pPr>
-        <w:pStyle w:val="LOnormal"/>
-        <w:spacing w:lineRule="auto" w:line="240"/>
-        <w:jc w:val="right"/>
-        <w:rPr>
-          <w:rFonts w:ascii="Times New Roman" w:hAnsi="Times New Roman" w:eastAsia="Times New Roman" w:cs="Times New Roman"/>
-          <w:b w:val="false"/>
-          <w:b w:val="false"/>
-          <w:position w:val="0"/>
-          <w:sz w:val="24"/>
-          <w:sz w:val="24"/>
-          <w:szCs w:val="24"/>
-          <w:vertAlign w:val="baseline"/>
-          <w:lang w:val="en-GB"/>
-        </w:rPr>
-      </w:pPr>
-      <w:r>
-        <w:rPr>
-          <w:rFonts w:eastAsia="Times New Roman" w:cs="Times New Roman" w:ascii="Times New Roman" w:hAnsi="Times New Roman"/>
-          <w:b w:val="false"/>
-          <w:position w:val="0"/>
-          <w:sz w:val="24"/>
-          <w:sz w:val="24"/>
-          <w:szCs w:val="24"/>
-          <w:vertAlign w:val="baseline"/>
-          <w:lang w:val="en-GB"/>
-        </w:rPr>
-      </w:r>
-    </w:p>
-    <w:p>
-      <w:pPr>
-        <w:pStyle w:val="LOnormal"/>
-        <w:spacing w:lineRule="auto" w:line="240"/>
-        <w:jc w:val="right"/>
-        <w:rPr>
-          <w:rFonts w:ascii="Times New Roman" w:hAnsi="Times New Roman" w:eastAsia="Times New Roman" w:cs="Times New Roman"/>
-          <w:b w:val="false"/>
-          <w:b w:val="false"/>
-          <w:position w:val="0"/>
-          <w:sz w:val="24"/>
-          <w:sz w:val="24"/>
-          <w:szCs w:val="24"/>
-          <w:vertAlign w:val="baseline"/>
-          <w:lang w:val="en-GB"/>
-        </w:rPr>
-      </w:pPr>
-      <w:r>
-        <w:rPr>
-          <w:rFonts w:eastAsia="Times New Roman" w:cs="Times New Roman" w:ascii="Times New Roman" w:hAnsi="Times New Roman"/>
-          <w:b w:val="false"/>
-          <w:position w:val="0"/>
-          <w:sz w:val="24"/>
-          <w:sz w:val="24"/>
-          <w:szCs w:val="24"/>
-          <w:vertAlign w:val="baseline"/>
-          <w:lang w:val="en-GB"/>
-        </w:rPr>
-      </w:r>
-    </w:p>
-    <w:p>
-      <w:pPr>
-        <w:pStyle w:val="LOnormal"/>
-        <w:spacing w:lineRule="auto" w:line="240"/>
-        <w:jc w:val="right"/>
-        <w:rPr>
-          <w:rFonts w:ascii="Times New Roman" w:hAnsi="Times New Roman" w:eastAsia="Times New Roman" w:cs="Times New Roman"/>
-          <w:b w:val="false"/>
-          <w:b w:val="false"/>
-          <w:position w:val="0"/>
-          <w:sz w:val="24"/>
-          <w:sz w:val="24"/>
-          <w:szCs w:val="24"/>
-          <w:vertAlign w:val="baseline"/>
-          <w:lang w:val="en-GB"/>
-        </w:rPr>
-      </w:pPr>
-      <w:r>
-        <w:rPr>
-          <w:rFonts w:eastAsia="Times New Roman" w:cs="Times New Roman" w:ascii="Times New Roman" w:hAnsi="Times New Roman"/>
-          <w:b w:val="false"/>
-          <w:position w:val="0"/>
-          <w:sz w:val="24"/>
-          <w:sz w:val="24"/>
-          <w:szCs w:val="24"/>
-          <w:vertAlign w:val="baseline"/>
-          <w:lang w:val="en-GB"/>
-        </w:rPr>
       </w:r>
     </w:p>
     <w:p>
